--- a/物理_docx2/2001年上海市高中毕业统一学业考试物理试卷（答案版）.docx
+++ b/物理_docx2/2001年上海市高中毕业统一学业考试物理试卷（答案版）.docx
@@ -1305,24 +1305,14 @@
         </w:rPr>
         <w:t>8．</w:t>
       </w:r>
-      <w:smartTag w:uri="urn:schemas-microsoft-com:office:smarttags" w:element="chmetcnv">
-        <w:smartTagPr>
-          <w:attr w:name="TCSC" w:val="1"/>
-          <w:attr w:name="NumberType" w:val="3"/>
-          <w:attr w:name="Negative" w:val="False"/>
-          <w:attr w:name="HasSpace" w:val="False"/>
-          <w:attr w:name="SourceValue" w:val="1"/>
-          <w:attr w:name="UnitName" w:val="升"/>
-        </w:smartTagPr>
-        <w:r>
-          <w:rPr>
-            <w:rFonts w:ascii="华文宋体" w:eastAsia="华文宋体" w:hAnsi="华文宋体" w:hint="eastAsia"/>
-            <w:sz w:val="20"/>
-            <w:szCs w:val="20"/>
-          </w:rPr>
-          <w:t>一升</w:t>
-        </w:r>
-      </w:smartTag>
+      <w:r>
+        <w:rPr>
+          <w:rFonts w:ascii="华文宋体" w:eastAsia="华文宋体" w:hAnsi="华文宋体" w:hint="eastAsia"/>
+          <w:sz w:val="20"/>
+          <w:szCs w:val="20"/>
+        </w:rPr>
+        <w:t>一升</w:t>
+      </w:r>
       <w:r>
         <w:rPr>
           <w:rFonts w:ascii="华文宋体" w:eastAsia="华文宋体" w:hAnsi="华文宋体" w:hint="eastAsia"/>
@@ -2104,24 +2094,14 @@
         </w:rPr>
         <w:t>之间的时间间隔Δt＝1.0 s，超声波在空气中传播的速度是 v＝</w:t>
       </w:r>
-      <w:smartTag w:uri="urn:schemas-microsoft-com:office:smarttags" w:element="chmetcnv">
-        <w:smartTagPr>
-          <w:attr w:name="TCSC" w:val="0"/>
-          <w:attr w:name="NumberType" w:val="1"/>
-          <w:attr w:name="Negative" w:val="False"/>
-          <w:attr w:name="HasSpace" w:val="False"/>
-          <w:attr w:name="SourceValue" w:val="340"/>
-          <w:attr w:name="UnitName" w:val="m"/>
-        </w:smartTagPr>
-        <w:r>
-          <w:rPr>
-            <w:rFonts w:ascii="华文宋体" w:eastAsia="华文宋体" w:hAnsi="华文宋体" w:hint="eastAsia"/>
-            <w:sz w:val="20"/>
-            <w:szCs w:val="20"/>
-          </w:rPr>
-          <w:t>340m</w:t>
-        </w:r>
-      </w:smartTag>
+      <w:r>
+        <w:rPr>
+          <w:rFonts w:ascii="华文宋体" w:eastAsia="华文宋体" w:hAnsi="华文宋体" w:hint="eastAsia"/>
+          <w:sz w:val="20"/>
+          <w:szCs w:val="20"/>
+        </w:rPr>
+        <w:t>340m</w:t>
+      </w:r>
       <w:r>
         <w:rPr>
           <w:rFonts w:ascii="华文宋体" w:eastAsia="华文宋体" w:hAnsi="华文宋体" w:hint="eastAsia"/>
@@ -3271,41 +3251,31 @@
         </w:rPr>
         <w:t>（2）太阳与地球的距离为1.5×</w:t>
       </w:r>
-      <w:smartTag w:uri="urn:schemas-microsoft-com:office:smarttags" w:element="chmetcnv">
-        <w:smartTagPr>
-          <w:attr w:name="TCSC" w:val="0"/>
-          <w:attr w:name="NumberType" w:val="1"/>
-          <w:attr w:name="Negative" w:val="False"/>
-          <w:attr w:name="HasSpace" w:val="True"/>
-          <w:attr w:name="SourceValue" w:val="1011"/>
-          <w:attr w:name="UnitName" w:val="m"/>
-        </w:smartTagPr>
-        <w:r>
-          <w:rPr>
-            <w:rFonts w:ascii="华文宋体" w:eastAsia="华文宋体" w:hAnsi="华文宋体" w:hint="eastAsia"/>
-            <w:sz w:val="20"/>
-            <w:szCs w:val="20"/>
-          </w:rPr>
-          <w:t>10</w:t>
-        </w:r>
-        <w:r>
-          <w:rPr>
-            <w:rFonts w:ascii="华文宋体" w:eastAsia="华文宋体" w:hAnsi="华文宋体" w:hint="eastAsia"/>
-            <w:sz w:val="20"/>
-            <w:szCs w:val="20"/>
-            <w:vertAlign w:val="superscript"/>
-          </w:rPr>
-          <w:t>11</w:t>
-        </w:r>
-        <w:r>
-          <w:rPr>
-            <w:rFonts w:ascii="华文宋体" w:eastAsia="华文宋体" w:hAnsi="华文宋体" w:hint="eastAsia"/>
-            <w:sz w:val="20"/>
-            <w:szCs w:val="20"/>
-          </w:rPr>
-          <w:t xml:space="preserve"> m</w:t>
-        </w:r>
-      </w:smartTag>
+      <w:r>
+        <w:rPr>
+          <w:rFonts w:ascii="华文宋体" w:eastAsia="华文宋体" w:hAnsi="华文宋体" w:hint="eastAsia"/>
+          <w:sz w:val="20"/>
+          <w:szCs w:val="20"/>
+        </w:rPr>
+        <w:t>10</w:t>
+      </w:r>
+      <w:r>
+        <w:rPr>
+          <w:rFonts w:ascii="华文宋体" w:eastAsia="华文宋体" w:hAnsi="华文宋体" w:hint="eastAsia"/>
+          <w:sz w:val="20"/>
+          <w:szCs w:val="20"/>
+          <w:vertAlign w:val="superscript"/>
+        </w:rPr>
+        <w:t>11</w:t>
+      </w:r>
+      <w:r>
+        <w:rPr>
+          <w:rFonts w:ascii="华文宋体" w:eastAsia="华文宋体" w:hAnsi="华文宋体" w:hint="eastAsia"/>
+          <w:sz w:val="20"/>
+          <w:szCs w:val="20"/>
+        </w:rPr>
+        <w:t xml:space="preserve"> m</w:t>
+      </w:r>
       <w:r>
         <w:rPr>
           <w:rFonts w:ascii="华文宋体" w:eastAsia="华文宋体" w:hAnsi="华文宋体" w:hint="eastAsia"/>
@@ -3331,24 +3301,14 @@
         </w:rPr>
         <w:t>J。设水面对太阳辐射的平均反射率为7％，而且将吸收到的35％能量重新辐射出去。太阳辐射可将水面的水蒸发（设在常温、常压下蒸发</w:t>
       </w:r>
-      <w:smartTag w:uri="urn:schemas-microsoft-com:office:smarttags" w:element="chmetcnv">
-        <w:smartTagPr>
-          <w:attr w:name="TCSC" w:val="0"/>
-          <w:attr w:name="NumberType" w:val="1"/>
-          <w:attr w:name="Negative" w:val="False"/>
-          <w:attr w:name="HasSpace" w:val="False"/>
-          <w:attr w:name="SourceValue" w:val="1"/>
-          <w:attr w:name="UnitName" w:val="kg"/>
-        </w:smartTagPr>
-        <w:r>
-          <w:rPr>
-            <w:rFonts w:ascii="华文宋体" w:eastAsia="华文宋体" w:hAnsi="华文宋体" w:hint="eastAsia"/>
-            <w:sz w:val="20"/>
-            <w:szCs w:val="20"/>
-          </w:rPr>
-          <w:t>1kg</w:t>
-        </w:r>
-      </w:smartTag>
+      <w:r>
+        <w:rPr>
+          <w:rFonts w:ascii="华文宋体" w:eastAsia="华文宋体" w:hAnsi="华文宋体" w:hint="eastAsia"/>
+          <w:sz w:val="20"/>
+          <w:szCs w:val="20"/>
+        </w:rPr>
+        <w:t>1kg</w:t>
+      </w:r>
       <w:r>
         <w:rPr>
           <w:rFonts w:ascii="华文宋体" w:eastAsia="华文宋体" w:hAnsi="华文宋体" w:hint="eastAsia"/>
@@ -4120,24 +4080,14 @@
         </w:rPr>
         <w:t>＝300K有一光滑导热活塞 C（不占体积）将容器分成A、B两室，B室的体积是A室的两倍，A室容器上连接有一U形管（U形管内气体的体积忽略不计），两边水银柱高度差为</w:t>
       </w:r>
-      <w:smartTag w:uri="urn:schemas-microsoft-com:office:smarttags" w:element="chmetcnv">
-        <w:smartTagPr>
-          <w:attr w:name="UnitName" w:val="cm"/>
-          <w:attr w:name="SourceValue" w:val="76"/>
-          <w:attr w:name="HasSpace" w:val="False"/>
-          <w:attr w:name="Negative" w:val="False"/>
-          <w:attr w:name="NumberType" w:val="1"/>
-          <w:attr w:name="TCSC" w:val="0"/>
-        </w:smartTagPr>
-        <w:r>
-          <w:rPr>
-            <w:rFonts w:ascii="华文宋体" w:eastAsia="华文宋体" w:hAnsi="华文宋体" w:hint="eastAsia"/>
-            <w:sz w:val="20"/>
-            <w:szCs w:val="20"/>
-          </w:rPr>
-          <w:t>76cm</w:t>
-        </w:r>
-      </w:smartTag>
+      <w:r>
+        <w:rPr>
+          <w:rFonts w:ascii="华文宋体" w:eastAsia="华文宋体" w:hAnsi="华文宋体" w:hint="eastAsia"/>
+          <w:sz w:val="20"/>
+          <w:szCs w:val="20"/>
+        </w:rPr>
+        <w:t>76cm</w:t>
+      </w:r>
       <w:r>
         <w:rPr>
           <w:rFonts w:ascii="华文宋体" w:eastAsia="华文宋体" w:hAnsi="华文宋体" w:hint="eastAsia"/>
@@ -4146,24 +4096,14 @@
         </w:rPr>
         <w:t>，右室容器中连接有一阀门K，可与大气相通。（外界大气压等于</w:t>
       </w:r>
-      <w:smartTag w:uri="urn:schemas-microsoft-com:office:smarttags" w:element="chmetcnv">
-        <w:smartTagPr>
-          <w:attr w:name="UnitName" w:val="cm"/>
-          <w:attr w:name="SourceValue" w:val="76"/>
-          <w:attr w:name="HasSpace" w:val="False"/>
-          <w:attr w:name="Negative" w:val="False"/>
-          <w:attr w:name="NumberType" w:val="1"/>
-          <w:attr w:name="TCSC" w:val="0"/>
-        </w:smartTagPr>
-        <w:r>
-          <w:rPr>
-            <w:rFonts w:ascii="华文宋体" w:eastAsia="华文宋体" w:hAnsi="华文宋体" w:hint="eastAsia"/>
-            <w:sz w:val="20"/>
-            <w:szCs w:val="20"/>
-          </w:rPr>
-          <w:t>76cm</w:t>
-        </w:r>
-      </w:smartTag>
+      <w:r>
+        <w:rPr>
+          <w:rFonts w:ascii="华文宋体" w:eastAsia="华文宋体" w:hAnsi="华文宋体" w:hint="eastAsia"/>
+          <w:sz w:val="20"/>
+          <w:szCs w:val="20"/>
+        </w:rPr>
+        <w:t>76cm</w:t>
+      </w:r>
       <w:r>
         <w:rPr>
           <w:rFonts w:ascii="华文宋体" w:eastAsia="华文宋体" w:hAnsi="华文宋体" w:hint="eastAsia"/>
@@ -4320,24 +4260,14 @@
         </w:rPr>
         <w:t>22．（3分）半径为a的圆形区域内有均匀磁场，磁感强度为B＝0.2T，磁场方向垂直纸面向里，半径为b的金属圆环与磁场同心地放置，磁场与环面垂直，其中a＝</w:t>
       </w:r>
-      <w:smartTag w:uri="urn:schemas-microsoft-com:office:smarttags" w:element="chmetcnv">
-        <w:smartTagPr>
-          <w:attr w:name="UnitName" w:val="m"/>
-          <w:attr w:name="SourceValue" w:val=".4"/>
-          <w:attr w:name="HasSpace" w:val="False"/>
-          <w:attr w:name="Negative" w:val="False"/>
-          <w:attr w:name="NumberType" w:val="1"/>
-          <w:attr w:name="TCSC" w:val="0"/>
-        </w:smartTagPr>
-        <w:r>
-          <w:rPr>
-            <w:rFonts w:ascii="华文宋体" w:eastAsia="华文宋体" w:hAnsi="华文宋体" w:hint="eastAsia"/>
-            <w:sz w:val="20"/>
-            <w:szCs w:val="20"/>
-          </w:rPr>
-          <w:t>0.4m</w:t>
-        </w:r>
-      </w:smartTag>
+      <w:r>
+        <w:rPr>
+          <w:rFonts w:ascii="华文宋体" w:eastAsia="华文宋体" w:hAnsi="华文宋体" w:hint="eastAsia"/>
+          <w:sz w:val="20"/>
+          <w:szCs w:val="20"/>
+        </w:rPr>
+        <w:t>0.4m</w:t>
+      </w:r>
       <w:r>
         <w:rPr>
           <w:rFonts w:ascii="华文宋体" w:eastAsia="华文宋体" w:hAnsi="华文宋体" w:hint="eastAsia"/>
@@ -4346,24 +4276,14 @@
         </w:rPr>
         <w:t>，b＝</w:t>
       </w:r>
-      <w:smartTag w:uri="urn:schemas-microsoft-com:office:smarttags" w:element="chmetcnv">
-        <w:smartTagPr>
-          <w:attr w:name="UnitName" w:val="m"/>
-          <w:attr w:name="SourceValue" w:val=".6"/>
-          <w:attr w:name="HasSpace" w:val="False"/>
-          <w:attr w:name="Negative" w:val="False"/>
-          <w:attr w:name="NumberType" w:val="1"/>
-          <w:attr w:name="TCSC" w:val="0"/>
-        </w:smartTagPr>
-        <w:r>
-          <w:rPr>
-            <w:rFonts w:ascii="华文宋体" w:eastAsia="华文宋体" w:hAnsi="华文宋体" w:hint="eastAsia"/>
-            <w:sz w:val="20"/>
-            <w:szCs w:val="20"/>
-          </w:rPr>
-          <w:t>0.6m</w:t>
-        </w:r>
-      </w:smartTag>
+      <w:r>
+        <w:rPr>
+          <w:rFonts w:ascii="华文宋体" w:eastAsia="华文宋体" w:hAnsi="华文宋体" w:hint="eastAsia"/>
+          <w:sz w:val="20"/>
+          <w:szCs w:val="20"/>
+        </w:rPr>
+        <w:t>0.6m</w:t>
+      </w:r>
       <w:r>
         <w:rPr>
           <w:rFonts w:ascii="华文宋体" w:eastAsia="华文宋体" w:hAnsi="华文宋体" w:hint="eastAsia"/>
@@ -4457,24 +4377,14 @@
         </w:rPr>
         <w:t>＝</w:t>
       </w:r>
-      <w:smartTag w:uri="urn:schemas-microsoft-com:office:smarttags" w:element="chmetcnv">
-        <w:smartTagPr>
-          <w:attr w:name="UnitName" w:val="m"/>
-          <w:attr w:name="SourceValue" w:val="5"/>
-          <w:attr w:name="HasSpace" w:val="False"/>
-          <w:attr w:name="Negative" w:val="False"/>
-          <w:attr w:name="NumberType" w:val="1"/>
-          <w:attr w:name="TCSC" w:val="0"/>
-        </w:smartTagPr>
-        <w:r>
-          <w:rPr>
-            <w:rFonts w:ascii="华文宋体" w:eastAsia="华文宋体" w:hAnsi="华文宋体" w:hint="eastAsia"/>
-            <w:sz w:val="20"/>
-            <w:szCs w:val="20"/>
-          </w:rPr>
-          <w:t>5m</w:t>
-        </w:r>
-      </w:smartTag>
+      <w:r>
+        <w:rPr>
+          <w:rFonts w:ascii="华文宋体" w:eastAsia="华文宋体" w:hAnsi="华文宋体" w:hint="eastAsia"/>
+          <w:sz w:val="20"/>
+          <w:szCs w:val="20"/>
+        </w:rPr>
+        <w:t>5m</w:t>
+      </w:r>
       <w:r>
         <w:rPr>
           <w:rFonts w:ascii="华文宋体" w:eastAsia="华文宋体" w:hAnsi="华文宋体" w:hint="eastAsia"/>
@@ -4716,24 +4626,14 @@
         </w:rPr>
         <w:t>分）如图所示，光滑斜面的底端a与一块质量均匀、水平放置的平极光滑相接，平板长为</w:t>
       </w:r>
-      <w:smartTag w:uri="urn:schemas-microsoft-com:office:smarttags" w:element="chmetcnv">
-        <w:smartTagPr>
-          <w:attr w:name="TCSC" w:val="0"/>
-          <w:attr w:name="NumberType" w:val="1"/>
-          <w:attr w:name="Negative" w:val="False"/>
-          <w:attr w:name="HasSpace" w:val="False"/>
-          <w:attr w:name="SourceValue" w:val="2"/>
-          <w:attr w:name="UnitName" w:val="l"/>
-        </w:smartTagPr>
-        <w:r>
-          <w:rPr>
-            <w:rFonts w:ascii="华文宋体" w:eastAsia="华文宋体" w:hAnsi="华文宋体" w:hint="eastAsia"/>
-            <w:sz w:val="20"/>
-            <w:szCs w:val="20"/>
-          </w:rPr>
-          <w:t>2L</w:t>
-        </w:r>
-      </w:smartTag>
+      <w:r>
+        <w:rPr>
+          <w:rFonts w:ascii="华文宋体" w:eastAsia="华文宋体" w:hAnsi="华文宋体" w:hint="eastAsia"/>
+          <w:sz w:val="20"/>
+          <w:szCs w:val="20"/>
+        </w:rPr>
+        <w:t>2L</w:t>
+      </w:r>
       <w:r>
         <w:rPr>
           <w:rFonts w:ascii="华文宋体" w:eastAsia="华文宋体" w:hAnsi="华文宋体" w:hint="eastAsia"/>
@@ -4742,24 +4642,14 @@
         </w:rPr>
         <w:t>，L＝</w:t>
       </w:r>
-      <w:smartTag w:uri="urn:schemas-microsoft-com:office:smarttags" w:element="chmetcnv">
-        <w:smartTagPr>
-          <w:attr w:name="TCSC" w:val="0"/>
-          <w:attr w:name="NumberType" w:val="1"/>
-          <w:attr w:name="Negative" w:val="False"/>
-          <w:attr w:name="HasSpace" w:val="False"/>
-          <w:attr w:name="SourceValue" w:val="1"/>
-          <w:attr w:name="UnitName" w:val="m"/>
-        </w:smartTagPr>
-        <w:r>
-          <w:rPr>
-            <w:rFonts w:ascii="华文宋体" w:eastAsia="华文宋体" w:hAnsi="华文宋体" w:hint="eastAsia"/>
-            <w:sz w:val="20"/>
-            <w:szCs w:val="20"/>
-          </w:rPr>
-          <w:t>1m</w:t>
-        </w:r>
-      </w:smartTag>
+      <w:r>
+        <w:rPr>
+          <w:rFonts w:ascii="华文宋体" w:eastAsia="华文宋体" w:hAnsi="华文宋体" w:hint="eastAsia"/>
+          <w:sz w:val="20"/>
+          <w:szCs w:val="20"/>
+        </w:rPr>
+        <w:t>1m</w:t>
+      </w:r>
       <w:r>
         <w:rPr>
           <w:rFonts w:ascii="华文宋体" w:eastAsia="华文宋体" w:hAnsi="华文宋体" w:hint="eastAsia"/>
@@ -4768,24 +4658,14 @@
         </w:rPr>
         <w:t>，其中心C固定在高为R的竖直支架上，R＝</w:t>
       </w:r>
-      <w:smartTag w:uri="urn:schemas-microsoft-com:office:smarttags" w:element="chmetcnv">
-        <w:smartTagPr>
-          <w:attr w:name="TCSC" w:val="0"/>
-          <w:attr w:name="NumberType" w:val="1"/>
-          <w:attr w:name="Negative" w:val="False"/>
-          <w:attr w:name="HasSpace" w:val="False"/>
-          <w:attr w:name="SourceValue" w:val="1"/>
-          <w:attr w:name="UnitName" w:val="m"/>
-        </w:smartTagPr>
-        <w:r>
-          <w:rPr>
-            <w:rFonts w:ascii="华文宋体" w:eastAsia="华文宋体" w:hAnsi="华文宋体" w:hint="eastAsia"/>
-            <w:sz w:val="20"/>
-            <w:szCs w:val="20"/>
-          </w:rPr>
-          <w:t>1m</w:t>
-        </w:r>
-      </w:smartTag>
+      <w:r>
+        <w:rPr>
+          <w:rFonts w:ascii="华文宋体" w:eastAsia="华文宋体" w:hAnsi="华文宋体" w:hint="eastAsia"/>
+          <w:sz w:val="20"/>
+          <w:szCs w:val="20"/>
+        </w:rPr>
+        <w:t>1m</w:t>
+      </w:r>
       <w:r>
         <w:rPr>
           <w:rFonts w:ascii="华文宋体" w:eastAsia="华文宋体" w:hAnsi="华文宋体" w:hint="eastAsia"/>
@@ -4845,24 +4725,14 @@
         </w:rPr>
         <w:t>＝</w:t>
       </w:r>
-      <w:smartTag w:uri="urn:schemas-microsoft-com:office:smarttags" w:element="chmetcnv">
-        <w:smartTagPr>
-          <w:attr w:name="TCSC" w:val="0"/>
-          <w:attr w:name="NumberType" w:val="1"/>
-          <w:attr w:name="Negative" w:val="False"/>
-          <w:attr w:name="HasSpace" w:val="True"/>
-          <w:attr w:name="SourceValue" w:val=".45"/>
-          <w:attr w:name="UnitName" w:val="m"/>
-        </w:smartTagPr>
-        <w:r>
-          <w:rPr>
-            <w:rFonts w:ascii="华文宋体" w:eastAsia="华文宋体" w:hAnsi="华文宋体" w:hint="eastAsia"/>
-            <w:sz w:val="20"/>
-            <w:szCs w:val="20"/>
-          </w:rPr>
-          <w:t>0.45 m</w:t>
-        </w:r>
-      </w:smartTag>
+      <w:r>
+        <w:rPr>
+          <w:rFonts w:ascii="华文宋体" w:eastAsia="华文宋体" w:hAnsi="华文宋体" w:hint="eastAsia"/>
+          <w:sz w:val="20"/>
+          <w:szCs w:val="20"/>
+        </w:rPr>
+        <w:t>0.45 m</w:t>
+      </w:r>
       <w:r>
         <w:rPr>
           <w:rFonts w:ascii="华文宋体" w:eastAsia="华文宋体" w:hAnsi="华文宋体" w:hint="eastAsia"/>
@@ -4888,24 +4758,14 @@
         </w:rPr>
         <w:t>处先后由静止释放两块质量相同的滑块A、B，时间间隔为Δt＝0.2s，则B滑块滑上平板后多少时间，平板恰好翻转。（重力加速度g取</w:t>
       </w:r>
-      <w:smartTag w:uri="urn:schemas-microsoft-com:office:smarttags" w:element="chmetcnv">
-        <w:smartTagPr>
-          <w:attr w:name="TCSC" w:val="0"/>
-          <w:attr w:name="NumberType" w:val="1"/>
-          <w:attr w:name="Negative" w:val="False"/>
-          <w:attr w:name="HasSpace" w:val="True"/>
-          <w:attr w:name="SourceValue" w:val="10"/>
-          <w:attr w:name="UnitName" w:val="m"/>
-        </w:smartTagPr>
-        <w:r>
-          <w:rPr>
-            <w:rFonts w:ascii="华文宋体" w:eastAsia="华文宋体" w:hAnsi="华文宋体" w:hint="eastAsia"/>
-            <w:sz w:val="20"/>
-            <w:szCs w:val="20"/>
-          </w:rPr>
-          <w:t>10 m</w:t>
-        </w:r>
-      </w:smartTag>
+      <w:r>
+        <w:rPr>
+          <w:rFonts w:ascii="华文宋体" w:eastAsia="华文宋体" w:hAnsi="华文宋体" w:hint="eastAsia"/>
+          <w:sz w:val="20"/>
+          <w:szCs w:val="20"/>
+        </w:rPr>
+        <w:t>10 m</w:t>
+      </w:r>
       <w:r>
         <w:rPr>
           <w:rFonts w:ascii="华文宋体" w:eastAsia="华文宋体" w:hAnsi="华文宋体" w:hint="eastAsia"/>
@@ -5284,22 +5144,12 @@
         </w:rPr>
         <w:t>＝</w:t>
       </w:r>
-      <w:smartTag w:uri="urn:schemas-microsoft-com:office:smarttags" w:element="chmetcnv">
-        <w:smartTagPr>
-          <w:attr w:name="TCSC" w:val="0"/>
-          <w:attr w:name="NumberType" w:val="1"/>
-          <w:attr w:name="Negative" w:val="False"/>
-          <w:attr w:name="HasSpace" w:val="False"/>
-          <w:attr w:name="SourceValue" w:val="5"/>
-          <w:attr w:name="UnitName" w:val="m"/>
-        </w:smartTagPr>
-        <w:r>
-          <w:rPr>
-            <w:rFonts w:ascii="华文宋体" w:eastAsia="华文宋体" w:hAnsi="华文宋体" w:hint="eastAsia"/>
-          </w:rPr>
-          <w:t>5m</w:t>
-        </w:r>
-      </w:smartTag>
+      <w:r>
+        <w:rPr>
+          <w:rFonts w:ascii="华文宋体" w:eastAsia="华文宋体" w:hAnsi="华文宋体" w:hint="eastAsia"/>
+        </w:rPr>
+        <w:t>5m</w:t>
+      </w:r>
       <w:r>
         <w:rPr>
           <w:rFonts w:ascii="华文宋体" w:eastAsia="华文宋体" w:hAnsi="华文宋体" w:hint="eastAsia"/>
@@ -5332,22 +5182,12 @@
         </w:rPr>
         <w:t>＝</w:t>
       </w:r>
-      <w:smartTag w:uri="urn:schemas-microsoft-com:office:smarttags" w:element="chmetcnv">
-        <w:smartTagPr>
-          <w:attr w:name="TCSC" w:val="0"/>
-          <w:attr w:name="NumberType" w:val="1"/>
-          <w:attr w:name="Negative" w:val="False"/>
-          <w:attr w:name="HasSpace" w:val="False"/>
-          <w:attr w:name="SourceValue" w:val="1.39"/>
-          <w:attr w:name="UnitName" w:val="m"/>
-        </w:smartTagPr>
-        <w:r>
-          <w:rPr>
-            <w:rFonts w:ascii="华文宋体" w:eastAsia="华文宋体" w:hAnsi="华文宋体" w:hint="eastAsia"/>
-          </w:rPr>
-          <w:t>1.39m</w:t>
-        </w:r>
-      </w:smartTag>
+      <w:r>
+        <w:rPr>
+          <w:rFonts w:ascii="华文宋体" w:eastAsia="华文宋体" w:hAnsi="华文宋体" w:hint="eastAsia"/>
+        </w:rPr>
+        <w:t>1.39m</w:t>
+      </w:r>
       <w:r>
         <w:rPr>
           <w:rFonts w:ascii="华文宋体" w:eastAsia="华文宋体" w:hAnsi="华文宋体" w:hint="eastAsia"/>
@@ -5477,29 +5317,19 @@
         </w:rPr>
         <w:t>＝km</w:t>
       </w:r>
-      <w:smartTag w:uri="urn:schemas-microsoft-com:office:smarttags" w:element="chmetcnv">
-        <w:smartTagPr>
-          <w:attr w:name="UnitName" w:val="g"/>
-          <w:attr w:name="SourceValue" w:val="0"/>
-          <w:attr w:name="HasSpace" w:val="False"/>
-          <w:attr w:name="Negative" w:val="False"/>
-          <w:attr w:name="NumberType" w:val="1"/>
-          <w:attr w:name="TCSC" w:val="0"/>
-        </w:smartTagPr>
-        <w:r>
-          <w:rPr>
-            <w:rFonts w:ascii="华文宋体" w:eastAsia="华文宋体" w:hAnsi="华文宋体" w:hint="eastAsia"/>
-            <w:vertAlign w:val="subscript"/>
-          </w:rPr>
-          <w:t>0</w:t>
-        </w:r>
-        <w:r>
-          <w:rPr>
-            <w:rFonts w:ascii="华文宋体" w:eastAsia="华文宋体" w:hAnsi="华文宋体" w:hint="eastAsia"/>
-          </w:rPr>
-          <w:t>g</w:t>
-        </w:r>
-      </w:smartTag>
+      <w:r>
+        <w:rPr>
+          <w:rFonts w:ascii="华文宋体" w:eastAsia="华文宋体" w:hAnsi="华文宋体" w:hint="eastAsia"/>
+          <w:vertAlign w:val="subscript"/>
+        </w:rPr>
+        <w:t>0</w:t>
+      </w:r>
+      <w:r>
+        <w:rPr>
+          <w:rFonts w:ascii="华文宋体" w:eastAsia="华文宋体" w:hAnsi="华文宋体" w:hint="eastAsia"/>
+        </w:rPr>
+        <w:t>g</w:t>
+      </w:r>
       <w:r>
         <w:rPr>
           <w:rFonts w:ascii="华文宋体" w:eastAsia="华文宋体" w:hAnsi="华文宋体" w:hint="eastAsia"/>
@@ -5519,29 +5349,19 @@
         </w:rPr>
         <w:t>/m</w:t>
       </w:r>
-      <w:smartTag w:uri="urn:schemas-microsoft-com:office:smarttags" w:element="chmetcnv">
-        <w:smartTagPr>
-          <w:attr w:name="UnitName" w:val="g"/>
-          <w:attr w:name="SourceValue" w:val="0"/>
-          <w:attr w:name="HasSpace" w:val="False"/>
-          <w:attr w:name="Negative" w:val="False"/>
-          <w:attr w:name="NumberType" w:val="1"/>
-          <w:attr w:name="TCSC" w:val="0"/>
-        </w:smartTagPr>
-        <w:r>
-          <w:rPr>
-            <w:rFonts w:ascii="华文宋体" w:eastAsia="华文宋体" w:hAnsi="华文宋体" w:hint="eastAsia"/>
-            <w:vertAlign w:val="subscript"/>
-          </w:rPr>
-          <w:t>0</w:t>
-        </w:r>
-        <w:r>
-          <w:rPr>
-            <w:rFonts w:ascii="华文宋体" w:eastAsia="华文宋体" w:hAnsi="华文宋体" w:hint="eastAsia"/>
-          </w:rPr>
-          <w:t>g</w:t>
-        </w:r>
-      </w:smartTag>
+      <w:r>
+        <w:rPr>
+          <w:rFonts w:ascii="华文宋体" w:eastAsia="华文宋体" w:hAnsi="华文宋体" w:hint="eastAsia"/>
+          <w:vertAlign w:val="subscript"/>
+        </w:rPr>
+        <w:t>0</w:t>
+      </w:r>
+      <w:r>
+        <w:rPr>
+          <w:rFonts w:ascii="华文宋体" w:eastAsia="华文宋体" w:hAnsi="华文宋体" w:hint="eastAsia"/>
+        </w:rPr>
+        <w:t>g</w:t>
+      </w:r>
     </w:p>
     <w:p>
       <w:pPr>
@@ -5680,35 +5500,25 @@
         </w:rPr>
         <w:t>R＝6.37×</w:t>
       </w:r>
-      <w:smartTag w:uri="urn:schemas-microsoft-com:office:smarttags" w:element="chmetcnv">
-        <w:smartTagPr>
-          <w:attr w:name="TCSC" w:val="0"/>
-          <w:attr w:name="NumberType" w:val="1"/>
-          <w:attr w:name="Negative" w:val="False"/>
-          <w:attr w:name="HasSpace" w:val="True"/>
-          <w:attr w:name="SourceValue" w:val="106"/>
-          <w:attr w:name="UnitName" w:val="m"/>
-        </w:smartTagPr>
-        <w:r>
-          <w:rPr>
-            <w:rFonts w:ascii="华文宋体" w:eastAsia="华文宋体" w:hAnsi="华文宋体" w:hint="eastAsia"/>
-          </w:rPr>
-          <w:t>10</w:t>
-        </w:r>
-        <w:r>
-          <w:rPr>
-            <w:rFonts w:ascii="华文宋体" w:eastAsia="华文宋体" w:hAnsi="华文宋体" w:hint="eastAsia"/>
-            <w:vertAlign w:val="superscript"/>
-          </w:rPr>
-          <w:t xml:space="preserve">6 </w:t>
-        </w:r>
-        <w:r>
-          <w:rPr>
-            <w:rFonts w:ascii="华文宋体" w:eastAsia="华文宋体" w:hAnsi="华文宋体" w:hint="eastAsia"/>
-          </w:rPr>
-          <w:t>m</w:t>
-        </w:r>
-      </w:smartTag>
+      <w:r>
+        <w:rPr>
+          <w:rFonts w:ascii="华文宋体" w:eastAsia="华文宋体" w:hAnsi="华文宋体" w:hint="eastAsia"/>
+        </w:rPr>
+        <w:t>10</w:t>
+      </w:r>
+      <w:r>
+        <w:rPr>
+          <w:rFonts w:ascii="华文宋体" w:eastAsia="华文宋体" w:hAnsi="华文宋体" w:hint="eastAsia"/>
+          <w:vertAlign w:val="superscript"/>
+        </w:rPr>
+        <w:t xml:space="preserve">6 </w:t>
+      </w:r>
+      <w:r>
+        <w:rPr>
+          <w:rFonts w:ascii="华文宋体" w:eastAsia="华文宋体" w:hAnsi="华文宋体" w:hint="eastAsia"/>
+        </w:rPr>
+        <w:t>m</w:t>
+      </w:r>
       <w:r>
         <w:rPr>
           <w:rFonts w:ascii="华文宋体" w:eastAsia="华文宋体" w:hAnsi="华文宋体" w:hint="eastAsia"/>
@@ -5781,35 +5591,25 @@
         </w:rPr>
         <w:t>)＝5.14×</w:t>
       </w:r>
-      <w:smartTag w:uri="urn:schemas-microsoft-com:office:smarttags" w:element="chmetcnv">
-        <w:smartTagPr>
-          <w:attr w:name="TCSC" w:val="0"/>
-          <w:attr w:name="NumberType" w:val="1"/>
-          <w:attr w:name="Negative" w:val="False"/>
-          <w:attr w:name="HasSpace" w:val="True"/>
-          <w:attr w:name="SourceValue" w:val="1017"/>
-          <w:attr w:name="UnitName" w:val="kg"/>
-        </w:smartTagPr>
-        <w:r>
-          <w:rPr>
-            <w:rFonts w:ascii="华文宋体" w:eastAsia="华文宋体" w:hAnsi="华文宋体" w:hint="eastAsia"/>
-          </w:rPr>
-          <w:t>10</w:t>
-        </w:r>
-        <w:r>
-          <w:rPr>
-            <w:rFonts w:ascii="华文宋体" w:eastAsia="华文宋体" w:hAnsi="华文宋体" w:hint="eastAsia"/>
-            <w:vertAlign w:val="superscript"/>
-          </w:rPr>
-          <w:t>17</w:t>
-        </w:r>
-        <w:r>
-          <w:rPr>
-            <w:rFonts w:ascii="华文宋体" w:eastAsia="华文宋体" w:hAnsi="华文宋体" w:hint="eastAsia"/>
-          </w:rPr>
-          <w:t xml:space="preserve"> kg</w:t>
-        </w:r>
-      </w:smartTag>
+      <w:r>
+        <w:rPr>
+          <w:rFonts w:ascii="华文宋体" w:eastAsia="华文宋体" w:hAnsi="华文宋体" w:hint="eastAsia"/>
+        </w:rPr>
+        <w:t>10</w:t>
+      </w:r>
+      <w:r>
+        <w:rPr>
+          <w:rFonts w:ascii="华文宋体" w:eastAsia="华文宋体" w:hAnsi="华文宋体" w:hint="eastAsia"/>
+          <w:vertAlign w:val="superscript"/>
+        </w:rPr>
+        <w:t>17</w:t>
+      </w:r>
+      <w:r>
+        <w:rPr>
+          <w:rFonts w:ascii="华文宋体" w:eastAsia="华文宋体" w:hAnsi="华文宋体" w:hint="eastAsia"/>
+        </w:rPr>
+        <w:t xml:space="preserve"> kg</w:t>
+      </w:r>
       <w:r>
         <w:rPr>
           <w:rFonts w:ascii="华文宋体" w:eastAsia="华文宋体" w:hAnsi="华文宋体" w:hint="eastAsia"/>
@@ -5843,35 +5643,25 @@
         </w:rPr>
         <w:t>h＝1.01×</w:t>
       </w:r>
-      <w:smartTag w:uri="urn:schemas-microsoft-com:office:smarttags" w:element="chmetcnv">
-        <w:smartTagPr>
-          <w:attr w:name="TCSC" w:val="0"/>
-          <w:attr w:name="NumberType" w:val="1"/>
-          <w:attr w:name="Negative" w:val="False"/>
-          <w:attr w:name="HasSpace" w:val="False"/>
-          <w:attr w:name="SourceValue" w:val="103"/>
-          <w:attr w:name="UnitName" w:val="mm"/>
-        </w:smartTagPr>
-        <w:r>
-          <w:rPr>
-            <w:rFonts w:ascii="华文宋体" w:eastAsia="华文宋体" w:hAnsi="华文宋体" w:hint="eastAsia"/>
-          </w:rPr>
-          <w:t>10</w:t>
-        </w:r>
-        <w:r>
-          <w:rPr>
-            <w:rFonts w:ascii="华文宋体" w:eastAsia="华文宋体" w:hAnsi="华文宋体" w:hint="eastAsia"/>
-            <w:vertAlign w:val="superscript"/>
-          </w:rPr>
-          <w:t>3</w:t>
-        </w:r>
-        <w:r>
-          <w:rPr>
-            <w:rFonts w:ascii="华文宋体" w:eastAsia="华文宋体" w:hAnsi="华文宋体" w:hint="eastAsia"/>
-          </w:rPr>
-          <w:t>mm</w:t>
-        </w:r>
-      </w:smartTag>
+      <w:r>
+        <w:rPr>
+          <w:rFonts w:ascii="华文宋体" w:eastAsia="华文宋体" w:hAnsi="华文宋体" w:hint="eastAsia"/>
+        </w:rPr>
+        <w:t>10</w:t>
+      </w:r>
+      <w:r>
+        <w:rPr>
+          <w:rFonts w:ascii="华文宋体" w:eastAsia="华文宋体" w:hAnsi="华文宋体" w:hint="eastAsia"/>
+          <w:vertAlign w:val="superscript"/>
+        </w:rPr>
+        <w:t>3</w:t>
+      </w:r>
+      <w:r>
+        <w:rPr>
+          <w:rFonts w:ascii="华文宋体" w:eastAsia="华文宋体" w:hAnsi="华文宋体" w:hint="eastAsia"/>
+        </w:rPr>
+        <w:t>mm</w:t>
+      </w:r>
       <w:r>
         <w:rPr>
           <w:rFonts w:ascii="华文宋体" w:eastAsia="华文宋体" w:hAnsi="华文宋体" w:hint="eastAsia"/>
@@ -5892,35 +5682,25 @@
         </w:rPr>
         <w:t>整个地球表面年平均降雨量约为1.0×</w:t>
       </w:r>
-      <w:smartTag w:uri="urn:schemas-microsoft-com:office:smarttags" w:element="chmetcnv">
-        <w:smartTagPr>
-          <w:attr w:name="TCSC" w:val="0"/>
-          <w:attr w:name="NumberType" w:val="1"/>
-          <w:attr w:name="Negative" w:val="False"/>
-          <w:attr w:name="HasSpace" w:val="True"/>
-          <w:attr w:name="SourceValue" w:val="103"/>
-          <w:attr w:name="UnitName" w:val="mm"/>
-        </w:smartTagPr>
-        <w:r>
-          <w:rPr>
-            <w:rFonts w:ascii="华文宋体" w:eastAsia="华文宋体" w:hAnsi="华文宋体" w:hint="eastAsia"/>
-          </w:rPr>
-          <w:t>10</w:t>
-        </w:r>
-        <w:r>
-          <w:rPr>
-            <w:rFonts w:ascii="华文宋体" w:eastAsia="华文宋体" w:hAnsi="华文宋体" w:hint="eastAsia"/>
-            <w:vertAlign w:val="superscript"/>
-          </w:rPr>
-          <w:t xml:space="preserve">3 </w:t>
-        </w:r>
-        <w:r>
-          <w:rPr>
-            <w:rFonts w:ascii="华文宋体" w:eastAsia="华文宋体" w:hAnsi="华文宋体" w:hint="eastAsia"/>
-          </w:rPr>
-          <w:t>mm</w:t>
-        </w:r>
-      </w:smartTag>
+      <w:r>
+        <w:rPr>
+          <w:rFonts w:ascii="华文宋体" w:eastAsia="华文宋体" w:hAnsi="华文宋体" w:hint="eastAsia"/>
+        </w:rPr>
+        <w:t>10</w:t>
+      </w:r>
+      <w:r>
+        <w:rPr>
+          <w:rFonts w:ascii="华文宋体" w:eastAsia="华文宋体" w:hAnsi="华文宋体" w:hint="eastAsia"/>
+          <w:vertAlign w:val="superscript"/>
+        </w:rPr>
+        <w:t xml:space="preserve">3 </w:t>
+      </w:r>
+      <w:r>
+        <w:rPr>
+          <w:rFonts w:ascii="华文宋体" w:eastAsia="华文宋体" w:hAnsi="华文宋体" w:hint="eastAsia"/>
+        </w:rPr>
+        <w:t>mm</w:t>
+      </w:r>
     </w:p>
     <w:p>
       <w:pPr>
@@ -6409,22 +6189,12 @@
         </w:rPr>
         <w:t>＝540K时，水银高度差为</w:t>
       </w:r>
-      <w:smartTag w:uri="urn:schemas-microsoft-com:office:smarttags" w:element="chmetcnv">
-        <w:smartTagPr>
-          <w:attr w:name="TCSC" w:val="0"/>
-          <w:attr w:name="NumberType" w:val="1"/>
-          <w:attr w:name="Negative" w:val="False"/>
-          <w:attr w:name="HasSpace" w:val="False"/>
-          <w:attr w:name="SourceValue" w:val="15.2"/>
-          <w:attr w:name="UnitName" w:val="cm"/>
-        </w:smartTagPr>
-        <w:r>
-          <w:rPr>
-            <w:rFonts w:ascii="华文宋体" w:eastAsia="华文宋体" w:hAnsi="华文宋体" w:hint="eastAsia"/>
-          </w:rPr>
-          <w:t>15.2cm</w:t>
-        </w:r>
-      </w:smartTag>
+      <w:r>
+        <w:rPr>
+          <w:rFonts w:ascii="华文宋体" w:eastAsia="华文宋体" w:hAnsi="华文宋体" w:hint="eastAsia"/>
+        </w:rPr>
+        <w:t>15.2cm</w:t>
+      </w:r>
     </w:p>
     <w:p>
       <w:pPr>
@@ -6478,22 +6248,12 @@
         </w:rPr>
         <w:t>/R＝0.8/2＝</w:t>
       </w:r>
-      <w:smartTag w:uri="urn:schemas-microsoft-com:office:smarttags" w:element="chmetcnv">
-        <w:smartTagPr>
-          <w:attr w:name="TCSC" w:val="0"/>
-          <w:attr w:name="NumberType" w:val="1"/>
-          <w:attr w:name="Negative" w:val="False"/>
-          <w:attr w:name="HasSpace" w:val="False"/>
-          <w:attr w:name="SourceValue" w:val=".4"/>
-          <w:attr w:name="UnitName" w:val="a"/>
-        </w:smartTagPr>
-        <w:r>
-          <w:rPr>
-            <w:rFonts w:ascii="华文宋体" w:eastAsia="华文宋体" w:hAnsi="华文宋体" w:hint="eastAsia"/>
-          </w:rPr>
-          <w:t>0.4A</w:t>
-        </w:r>
-      </w:smartTag>
+      <w:r>
+        <w:rPr>
+          <w:rFonts w:ascii="华文宋体" w:eastAsia="华文宋体" w:hAnsi="华文宋体" w:hint="eastAsia"/>
+        </w:rPr>
+        <w:t>0.4A</w:t>
+      </w:r>
       <w:r>
         <w:rPr>
           <w:rFonts w:ascii="华文宋体" w:eastAsia="华文宋体" w:hAnsi="华文宋体" w:hint="eastAsia"/>
@@ -6914,38 +6674,28 @@
         </w:rPr>
         <w:t>＝</w:t>
       </w:r>
-      <w:smartTag w:uri="urn:schemas-microsoft-com:office:smarttags" w:element="chmetcnv">
-        <w:smartTagPr>
-          <w:attr w:name="TCSC" w:val="0"/>
-          <w:attr w:name="NumberType" w:val="1"/>
-          <w:attr w:name="Negative" w:val="False"/>
-          <w:attr w:name="HasSpace" w:val="True"/>
-          <w:attr w:name="SourceValue" w:val=".16"/>
-          <w:attr w:name="UnitName" w:val="m"/>
-        </w:smartTagPr>
-        <w:r>
-          <w:rPr>
-            <w:rFonts w:ascii="华文宋体" w:eastAsia="华文宋体" w:hAnsi="华文宋体" w:hint="eastAsia"/>
-          </w:rPr>
-          <w:t>0</w:t>
-        </w:r>
-        <w:r>
-          <w:rPr>
-            <w:rFonts w:ascii="华文宋体" w:eastAsia="华文宋体" w:hAnsi="华文宋体"/>
-          </w:rPr>
-          <w:t>.</w:t>
-        </w:r>
-        <w:r>
-          <w:rPr>
-            <w:rFonts w:ascii="华文宋体" w:eastAsia="华文宋体" w:hAnsi="华文宋体" w:hint="eastAsia"/>
-          </w:rPr>
-          <w:t>16 m</w:t>
-        </w:r>
-      </w:smartTag>
+      <w:r>
+        <w:rPr>
+          <w:rFonts w:ascii="华文宋体" w:eastAsia="华文宋体" w:hAnsi="华文宋体" w:hint="eastAsia"/>
+        </w:rPr>
+        <w:t>0</w:t>
+      </w:r>
       <w:r>
         <w:rPr>
           <w:rFonts w:ascii="华文宋体" w:eastAsia="华文宋体" w:hAnsi="华文宋体"/>
         </w:rPr>
+        <w:t>.</w:t>
+      </w:r>
+      <w:r>
+        <w:rPr>
+          <w:rFonts w:ascii="华文宋体" w:eastAsia="华文宋体" w:hAnsi="华文宋体" w:hint="eastAsia"/>
+        </w:rPr>
+        <w:t>16 m</w:t>
+      </w:r>
+      <w:r>
+        <w:rPr>
+          <w:rFonts w:ascii="华文宋体" w:eastAsia="华文宋体" w:hAnsi="华文宋体"/>
+        </w:rPr>
         <w:t xml:space="preserve">            </w:t>
       </w:r>
       <w:r>
@@ -6968,28 +6718,18 @@
         </w:rPr>
         <w:t>（2）当h＝</w:t>
       </w:r>
-      <w:smartTag w:uri="urn:schemas-microsoft-com:office:smarttags" w:element="chmetcnv">
-        <w:smartTagPr>
-          <w:attr w:name="TCSC" w:val="0"/>
-          <w:attr w:name="NumberType" w:val="1"/>
-          <w:attr w:name="Negative" w:val="False"/>
-          <w:attr w:name="HasSpace" w:val="False"/>
-          <w:attr w:name="SourceValue" w:val=".45"/>
-          <w:attr w:name="UnitName" w:val="m"/>
-        </w:smartTagPr>
-        <w:r>
-          <w:rPr>
-            <w:rFonts w:ascii="华文宋体" w:eastAsia="华文宋体" w:hAnsi="华文宋体"/>
-          </w:rPr>
-          <w:t>0.</w:t>
-        </w:r>
-        <w:r>
-          <w:rPr>
-            <w:rFonts w:ascii="华文宋体" w:eastAsia="华文宋体" w:hAnsi="华文宋体" w:hint="eastAsia"/>
-          </w:rPr>
-          <w:t>45m</w:t>
-        </w:r>
-      </w:smartTag>
+      <w:r>
+        <w:rPr>
+          <w:rFonts w:ascii="华文宋体" w:eastAsia="华文宋体" w:hAnsi="华文宋体"/>
+        </w:rPr>
+        <w:t>0.</w:t>
+      </w:r>
+      <w:r>
+        <w:rPr>
+          <w:rFonts w:ascii="华文宋体" w:eastAsia="华文宋体" w:hAnsi="华文宋体" w:hint="eastAsia"/>
+        </w:rPr>
+        <w:t>45m</w:t>
+      </w:r>
       <w:r>
         <w:rPr>
           <w:rFonts w:ascii="华文宋体" w:eastAsia="华文宋体" w:hAnsi="华文宋体" w:hint="eastAsia"/>
@@ -7045,32 +6785,22 @@
         </w:rPr>
         <w:t>＝</w:t>
       </w:r>
-      <w:smartTag w:uri="urn:schemas-microsoft-com:office:smarttags" w:element="chmetcnv">
-        <w:smartTagPr>
-          <w:attr w:name="TCSC" w:val="0"/>
-          <w:attr w:name="NumberType" w:val="1"/>
-          <w:attr w:name="Negative" w:val="False"/>
-          <w:attr w:name="HasSpace" w:val="False"/>
-          <w:attr w:name="SourceValue" w:val="3"/>
-          <w:attr w:name="UnitName" w:val="m"/>
-        </w:smartTagPr>
-        <w:r>
-          <w:rPr>
-            <w:rFonts w:ascii="华文宋体" w:eastAsia="华文宋体" w:hAnsi="华文宋体" w:hint="eastAsia"/>
-          </w:rPr>
-          <w:t>3</w:t>
-        </w:r>
-        <w:r>
-          <w:rPr>
-            <w:rFonts w:ascii="华文宋体" w:eastAsia="华文宋体" w:hAnsi="华文宋体"/>
-          </w:rPr>
-          <w:t>m</w:t>
-        </w:r>
-      </w:smartTag>
+      <w:r>
+        <w:rPr>
+          <w:rFonts w:ascii="华文宋体" w:eastAsia="华文宋体" w:hAnsi="华文宋体" w:hint="eastAsia"/>
+        </w:rPr>
+        <w:t>3</w:t>
+      </w:r>
       <w:r>
         <w:rPr>
           <w:rFonts w:ascii="华文宋体" w:eastAsia="华文宋体" w:hAnsi="华文宋体"/>
         </w:rPr>
+        <w:t>m</w:t>
+      </w:r>
+      <w:r>
+        <w:rPr>
+          <w:rFonts w:ascii="华文宋体" w:eastAsia="华文宋体" w:hAnsi="华文宋体"/>
+        </w:rPr>
         <w:t>/s</w:t>
       </w:r>
       <w:r>
@@ -7111,28 +6841,18 @@
         </w:rPr>
         <w:t>＝</w:t>
       </w:r>
-      <w:smartTag w:uri="urn:schemas-microsoft-com:office:smarttags" w:element="chmetcnv">
-        <w:smartTagPr>
-          <w:attr w:name="TCSC" w:val="0"/>
-          <w:attr w:name="NumberType" w:val="1"/>
-          <w:attr w:name="Negative" w:val="False"/>
-          <w:attr w:name="HasSpace" w:val="False"/>
-          <w:attr w:name="SourceValue" w:val="3"/>
-          <w:attr w:name="UnitName" w:val="m"/>
-        </w:smartTagPr>
-        <w:r>
-          <w:rPr>
-            <w:rFonts w:ascii="华文宋体" w:eastAsia="华文宋体" w:hAnsi="华文宋体" w:hint="eastAsia"/>
-          </w:rPr>
-          <w:t>3</w:t>
-        </w:r>
-        <w:r>
-          <w:rPr>
-            <w:rFonts w:ascii="华文宋体" w:eastAsia="华文宋体" w:hAnsi="华文宋体"/>
-          </w:rPr>
-          <w:t>m</w:t>
-        </w:r>
-      </w:smartTag>
+      <w:r>
+        <w:rPr>
+          <w:rFonts w:ascii="华文宋体" w:eastAsia="华文宋体" w:hAnsi="华文宋体" w:hint="eastAsia"/>
+        </w:rPr>
+        <w:t>3</w:t>
+      </w:r>
+      <w:r>
+        <w:rPr>
+          <w:rFonts w:ascii="华文宋体" w:eastAsia="华文宋体" w:hAnsi="华文宋体"/>
+        </w:rPr>
+        <w:t>m</w:t>
+      </w:r>
       <w:r>
         <w:rPr>
           <w:rFonts w:ascii="华文宋体" w:eastAsia="华文宋体" w:hAnsi="华文宋体"/>
